--- a/Week 3/Javascript/Kennisopdrachten laatste.docx
+++ b/Week 3/Javascript/Kennisopdrachten laatste.docx
@@ -48,15 +48,25 @@
       <w:pPr>
         <w:pStyle w:val="Lijstalinea"/>
       </w:pPr>
-    </w:p>
-    <w:p>
-      <w:pPr>
-        <w:pStyle w:val="Lijstalinea"/>
-      </w:pPr>
-    </w:p>
-    <w:p>
-      <w:r>
-        <w:t xml:space="preserve">2. Wat betekent “hard </w:t>
+      <w:r>
+        <w:t xml:space="preserve">Word gebruikt om de waarde van een variabele vast te stellen </w:t>
+      </w:r>
+    </w:p>
+    <w:p>
+      <w:pPr>
+        <w:pStyle w:val="Lijstalinea"/>
+      </w:pPr>
+    </w:p>
+    <w:p>
+      <w:pPr>
+        <w:pStyle w:val="Lijstalinea"/>
+        <w:numPr>
+          <w:ilvl w:val="0"/>
+          <w:numId w:val="1"/>
+        </w:numPr>
+      </w:pPr>
+      <w:r>
+        <w:t xml:space="preserve">Wat betekent “hard </w:t>
       </w:r>
       <w:proofErr w:type="spellStart"/>
       <w:r>
@@ -76,73 +86,311 @@
       </w:r>
     </w:p>
     <w:p>
-      <w:r>
-        <w:t>3. Waarom is de “break” in een “switch statement” zo belangrijk? Geef een codevoorbeeld bij je</w:t>
-      </w:r>
-      <w:r>
-        <w:t xml:space="preserve"> </w:t>
-      </w:r>
-      <w:r>
-        <w:t>uitleg.</w:t>
-      </w:r>
-    </w:p>
-    <w:p>
-      <w:r>
-        <w:t>4. Wat verschijnt er in de console?</w:t>
+      <w:pPr>
+        <w:pStyle w:val="Lijstalinea"/>
+      </w:pPr>
+    </w:p>
+    <w:p>
+      <w:pPr>
+        <w:pStyle w:val="Lijstalinea"/>
+      </w:pPr>
+      <w:r>
+        <w:t xml:space="preserve">Dat als je iets moet berekenen dat je dan de resultaten zelf gaat berekenen </w:t>
+      </w:r>
+      <w:proofErr w:type="spellStart"/>
+      <w:r>
+        <w:t>inplaats</w:t>
+      </w:r>
+      <w:proofErr w:type="spellEnd"/>
+      <w:r>
+        <w:t xml:space="preserve"> van een stukje code die dat doet voor je </w:t>
+      </w:r>
+    </w:p>
+    <w:p>
+      <w:pPr>
+        <w:pStyle w:val="Lijstalinea"/>
+      </w:pPr>
+    </w:p>
+    <w:p>
+      <w:pPr>
+        <w:pStyle w:val="Lijstalinea"/>
+        <w:numPr>
+          <w:ilvl w:val="0"/>
+          <w:numId w:val="1"/>
+        </w:numPr>
+      </w:pPr>
+      <w:r>
+        <w:t>Waarom is de “break” in een “switch statement” zo belangrijk? Geef een codevoorbeeld bij je uitleg.</w:t>
+      </w:r>
+    </w:p>
+    <w:p>
+      <w:pPr>
+        <w:pStyle w:val="Lijstalinea"/>
+      </w:pPr>
+    </w:p>
+    <w:p>
+      <w:pPr>
+        <w:pStyle w:val="Lijstalinea"/>
+      </w:pPr>
+      <w:r>
+        <w:t xml:space="preserve">Anders voert ie alles in een keer uit en kan het niet controleren of je waarde wel klopt of niet </w:t>
+      </w:r>
+    </w:p>
+    <w:p>
+      <w:pPr>
+        <w:pStyle w:val="Lijstalinea"/>
+      </w:pPr>
+    </w:p>
+    <w:p>
+      <w:pPr>
+        <w:pStyle w:val="Lijstalinea"/>
+        <w:numPr>
+          <w:ilvl w:val="0"/>
+          <w:numId w:val="1"/>
+        </w:numPr>
+      </w:pPr>
+      <w:r>
+        <w:t>Wat verschijnt er in de console?</w:t>
+      </w:r>
+    </w:p>
+    <w:p>
+      <w:pPr>
+        <w:pStyle w:val="Lijstalinea"/>
+      </w:pPr>
+    </w:p>
+    <w:p>
+      <w:pPr>
+        <w:pStyle w:val="Lijstalinea"/>
+      </w:pPr>
+      <w:r>
+        <w:t>Konijn</w:t>
       </w:r>
     </w:p>
     <w:p/>
     <w:p>
-      <w:r>
-        <w:t>5. Wat verschijnt er in de console?</w:t>
+      <w:pPr>
+        <w:pStyle w:val="Lijstalinea"/>
+        <w:numPr>
+          <w:ilvl w:val="0"/>
+          <w:numId w:val="1"/>
+        </w:numPr>
+      </w:pPr>
+      <w:r>
+        <w:t>Wat verschijnt er in de console?</w:t>
+      </w:r>
+    </w:p>
+    <w:p>
+      <w:pPr>
+        <w:pStyle w:val="Lijstalinea"/>
+      </w:pPr>
+    </w:p>
+    <w:p>
+      <w:pPr>
+        <w:pStyle w:val="Lijstalinea"/>
+      </w:pPr>
+      <w:r>
+        <w:t>Konijn</w:t>
       </w:r>
     </w:p>
     <w:p/>
     <w:p>
-      <w:r>
-        <w:t>6. Wat verschijnt er in de console?</w:t>
+      <w:pPr>
+        <w:pStyle w:val="Lijstalinea"/>
+        <w:numPr>
+          <w:ilvl w:val="0"/>
+          <w:numId w:val="1"/>
+        </w:numPr>
+      </w:pPr>
+      <w:r>
+        <w:t>Wat verschijnt er in de console?</w:t>
+      </w:r>
+    </w:p>
+    <w:p>
+      <w:pPr>
+        <w:pStyle w:val="Lijstalinea"/>
+      </w:pPr>
+    </w:p>
+    <w:p>
+      <w:pPr>
+        <w:pStyle w:val="Lijstalinea"/>
+      </w:pPr>
+      <w:r>
+        <w:t>Niks</w:t>
       </w:r>
     </w:p>
     <w:p/>
     <w:p>
-      <w:r>
-        <w:t>7. Wat verschijnt er in de console?</w:t>
+      <w:pPr>
+        <w:pStyle w:val="Lijstalinea"/>
+        <w:numPr>
+          <w:ilvl w:val="0"/>
+          <w:numId w:val="1"/>
+        </w:numPr>
+      </w:pPr>
+      <w:r>
+        <w:t>Wat verschijnt er in de console?</w:t>
+      </w:r>
+    </w:p>
+    <w:p>
+      <w:pPr>
+        <w:pStyle w:val="Lijstalinea"/>
+      </w:pPr>
+    </w:p>
+    <w:p>
+      <w:pPr>
+        <w:pStyle w:val="Lijstalinea"/>
+      </w:pPr>
+      <w:r>
+        <w:t>Vos</w:t>
       </w:r>
     </w:p>
     <w:p/>
     <w:p>
-      <w:r>
-        <w:t>8. Wat verschijnt er in de console?</w:t>
+      <w:pPr>
+        <w:pStyle w:val="Lijstalinea"/>
+        <w:numPr>
+          <w:ilvl w:val="0"/>
+          <w:numId w:val="1"/>
+        </w:numPr>
+      </w:pPr>
+      <w:r>
+        <w:t>Wat verschijnt er in de console?</w:t>
+      </w:r>
+    </w:p>
+    <w:p>
+      <w:pPr>
+        <w:pStyle w:val="Lijstalinea"/>
+      </w:pPr>
+    </w:p>
+    <w:p>
+      <w:pPr>
+        <w:pStyle w:val="Lijstalinea"/>
+      </w:pPr>
+      <w:r>
+        <w:t>Vos</w:t>
       </w:r>
     </w:p>
     <w:p/>
     <w:p>
-      <w:r>
-        <w:t>9. Wat verschijnt er in de console?</w:t>
+      <w:pPr>
+        <w:pStyle w:val="Lijstalinea"/>
+        <w:numPr>
+          <w:ilvl w:val="0"/>
+          <w:numId w:val="1"/>
+        </w:numPr>
+      </w:pPr>
+      <w:r>
+        <w:t>Wat verschijnt er in de console?</w:t>
+      </w:r>
+    </w:p>
+    <w:p>
+      <w:pPr>
+        <w:pStyle w:val="Lijstalinea"/>
+      </w:pPr>
+    </w:p>
+    <w:p>
+      <w:pPr>
+        <w:pStyle w:val="Lijstalinea"/>
+      </w:pPr>
+      <w:r>
+        <w:t>Vos</w:t>
       </w:r>
     </w:p>
     <w:p/>
     <w:p>
-      <w:r>
-        <w:t>10. Wat verschijnt er in de console?</w:t>
-      </w:r>
+      <w:pPr>
+        <w:pStyle w:val="Lijstalinea"/>
+        <w:numPr>
+          <w:ilvl w:val="0"/>
+          <w:numId w:val="1"/>
+        </w:numPr>
+      </w:pPr>
+      <w:r>
+        <w:t>Wat verschijnt er in de console?</w:t>
+      </w:r>
+    </w:p>
+    <w:p>
+      <w:pPr>
+        <w:pStyle w:val="Lijstalinea"/>
+      </w:pPr>
+    </w:p>
+    <w:p>
+      <w:pPr>
+        <w:pStyle w:val="Lijstalinea"/>
+      </w:pPr>
+      <w:r>
+        <w:t>Konijn</w:t>
+      </w:r>
+    </w:p>
+    <w:p>
+      <w:pPr>
+        <w:pStyle w:val="Lijstalinea"/>
+      </w:pPr>
     </w:p>
     <w:p/>
     <w:p>
-      <w:r>
-        <w:t>11. Wat verschijnt er in de console?</w:t>
+      <w:pPr>
+        <w:pStyle w:val="Lijstalinea"/>
+        <w:numPr>
+          <w:ilvl w:val="0"/>
+          <w:numId w:val="1"/>
+        </w:numPr>
+      </w:pPr>
+      <w:r>
+        <w:lastRenderedPageBreak/>
+        <w:t>Wat verschijnt er in de console?</w:t>
+      </w:r>
+    </w:p>
+    <w:p>
+      <w:pPr>
+        <w:pStyle w:val="Lijstalinea"/>
+      </w:pPr>
+    </w:p>
+    <w:p>
+      <w:pPr>
+        <w:pStyle w:val="Lijstalinea"/>
+      </w:pPr>
+      <w:r>
+        <w:t>Konijn</w:t>
       </w:r>
     </w:p>
     <w:p/>
     <w:p>
-      <w:r>
-        <w:t>12. Wat verschijnt er in de console?</w:t>
+      <w:pPr>
+        <w:pStyle w:val="Lijstalinea"/>
+        <w:numPr>
+          <w:ilvl w:val="0"/>
+          <w:numId w:val="1"/>
+        </w:numPr>
+      </w:pPr>
+      <w:r>
+        <w:t>Wat verschijnt er in de console?</w:t>
+      </w:r>
+    </w:p>
+    <w:p>
+      <w:pPr>
+        <w:pStyle w:val="Lijstalinea"/>
+      </w:pPr>
+    </w:p>
+    <w:p>
+      <w:pPr>
+        <w:pStyle w:val="Lijstalinea"/>
+      </w:pPr>
+      <w:r>
+        <w:t>Konijn</w:t>
       </w:r>
     </w:p>
     <w:p/>
     <w:p>
-      <w:r>
-        <w:t>13. Wat is het verschil tussen een “statement” en een “</w:t>
+      <w:pPr>
+        <w:pStyle w:val="Lijstalinea"/>
+        <w:numPr>
+          <w:ilvl w:val="0"/>
+          <w:numId w:val="1"/>
+        </w:numPr>
+      </w:pPr>
+      <w:r>
+        <w:t>Wat is het verschil tussen een “statement” en een “</w:t>
       </w:r>
       <w:proofErr w:type="spellStart"/>
       <w:r>
@@ -154,17 +402,57 @@
       </w:r>
     </w:p>
     <w:p>
-      <w:r>
-        <w:t>14. Waarvoor is de “</w:t>
-      </w:r>
+      <w:pPr>
+        <w:pStyle w:val="Lijstalinea"/>
+      </w:pPr>
+    </w:p>
+    <w:p>
+      <w:pPr>
+        <w:pStyle w:val="Lijstalinea"/>
+      </w:pPr>
       <w:proofErr w:type="spellStart"/>
       <w:r>
+        <w:t>Expresion</w:t>
+      </w:r>
+      <w:proofErr w:type="spellEnd"/>
+      <w:r>
+        <w:t xml:space="preserve"> is een stukje code die een waarde meegeeft en een statement is een stukje code wat de computer moet uitvoeren </w:t>
+      </w:r>
+    </w:p>
+    <w:p>
+      <w:pPr>
+        <w:pStyle w:val="Lijstalinea"/>
+      </w:pPr>
+    </w:p>
+    <w:p>
+      <w:pPr>
+        <w:pStyle w:val="Lijstalinea"/>
+        <w:numPr>
+          <w:ilvl w:val="0"/>
+          <w:numId w:val="1"/>
+        </w:numPr>
+      </w:pPr>
+      <w:r>
+        <w:t>Waarvoor is de “</w:t>
+      </w:r>
+      <w:proofErr w:type="spellStart"/>
+      <w:r>
         <w:t>ternary</w:t>
       </w:r>
       <w:proofErr w:type="spellEnd"/>
       <w:r>
         <w:t xml:space="preserve"> operator”? Geef een codevoorbeeld in je uitleg.</w:t>
       </w:r>
+    </w:p>
+    <w:p>
+      <w:pPr>
+        <w:pStyle w:val="Lijstalinea"/>
+      </w:pPr>
+    </w:p>
+    <w:p>
+      <w:pPr>
+        <w:pStyle w:val="Lijstalinea"/>
+      </w:pPr>
     </w:p>
     <w:sectPr>
       <w:pgSz w:w="11906" w:h="16838"/>
